--- a/Saber Conectar IEEE 830 - 2022 .docx
+++ b/Saber Conectar IEEE 830 - 2022 .docx
@@ -6500,14 +6500,12 @@
               </w:rPr>
               <w:t xml:space="preserve">Jennifer </w:t>
             </w:r>
-            <w:proofErr w:type="spellStart"/>
-            <w:r>
-              <w:rPr>
-                <w:rFonts w:ascii="Calibri" w:eastAsia="Calibri" w:hAnsi="Calibri" w:cs="Calibri"/>
-              </w:rPr>
-              <w:t>Farias</w:t>
-            </w:r>
-            <w:proofErr w:type="spellEnd"/>
+            <w:r>
+              <w:rPr>
+                <w:rFonts w:ascii="Calibri" w:eastAsia="Calibri" w:hAnsi="Calibri" w:cs="Calibri"/>
+              </w:rPr>
+              <w:t>Farías</w:t>
+            </w:r>
           </w:p>
         </w:tc>
       </w:tr>
@@ -6960,14 +6958,12 @@
               </w:rPr>
               <w:t xml:space="preserve">Rodrigo </w:t>
             </w:r>
-            <w:proofErr w:type="spellStart"/>
-            <w:r>
-              <w:rPr>
-                <w:rFonts w:ascii="Calibri" w:eastAsia="Calibri" w:hAnsi="Calibri" w:cs="Calibri"/>
-              </w:rPr>
-              <w:t>Aguero</w:t>
-            </w:r>
-            <w:proofErr w:type="spellEnd"/>
+            <w:r>
+              <w:rPr>
+                <w:rFonts w:ascii="Calibri" w:eastAsia="Calibri" w:hAnsi="Calibri" w:cs="Calibri"/>
+              </w:rPr>
+              <w:t>Agüero</w:t>
+            </w:r>
           </w:p>
         </w:tc>
       </w:tr>
@@ -10873,14 +10869,14 @@
         </w:rPr>
         <w:t xml:space="preserve"> para ofrecer a los usuarios la compra de una licencia o membresía PREMIUM con la </w:t>
       </w:r>
-      <w:proofErr w:type="spellStart"/>
-      <w:r>
-        <w:rPr>
-          <w:rFonts w:ascii="Calibri" w:eastAsia="Calibri" w:hAnsi="Calibri" w:cs="Calibri"/>
-        </w:rPr>
-        <w:t>cuál</w:t>
-      </w:r>
-      <w:proofErr w:type="spellEnd"/>
+      <w:r>
+        <w:rPr>
+          <w:rFonts w:ascii="Calibri" w:eastAsia="Calibri" w:hAnsi="Calibri" w:cs="Calibri"/>
+        </w:rPr>
+        <w:t>cual</w:t>
+      </w:r>
+      <w:bookmarkStart w:id="14" w:name="_GoBack"/>
+      <w:bookmarkEnd w:id="14"/>
       <w:r>
         <w:rPr>
           <w:rFonts w:ascii="Calibri" w:eastAsia="Calibri" w:hAnsi="Calibri" w:cs="Calibri"/>
@@ -10925,8 +10921,8 @@
           <w:b/>
         </w:rPr>
       </w:pPr>
-      <w:bookmarkStart w:id="14" w:name="_x60unv4smrlo" w:colFirst="0" w:colLast="0"/>
-      <w:bookmarkEnd w:id="14"/>
+      <w:bookmarkStart w:id="15" w:name="_x60unv4smrlo" w:colFirst="0" w:colLast="0"/>
+      <w:bookmarkEnd w:id="15"/>
       <w:r>
         <w:rPr>
           <w:b/>
@@ -10965,8 +10961,8 @@
           <w:szCs w:val="22"/>
         </w:rPr>
       </w:pPr>
-      <w:bookmarkStart w:id="15" w:name="_ihriqag146nn" w:colFirst="0" w:colLast="0"/>
-      <w:bookmarkEnd w:id="15"/>
+      <w:bookmarkStart w:id="16" w:name="_ihriqag146nn" w:colFirst="0" w:colLast="0"/>
+      <w:bookmarkEnd w:id="16"/>
       <w:r>
         <w:rPr>
           <w:b/>
@@ -11060,8 +11056,8 @@
           <w:szCs w:val="22"/>
         </w:rPr>
       </w:pPr>
-      <w:bookmarkStart w:id="16" w:name="_ra1pm0tl7e2w" w:colFirst="0" w:colLast="0"/>
-      <w:bookmarkEnd w:id="16"/>
+      <w:bookmarkStart w:id="17" w:name="_ra1pm0tl7e2w" w:colFirst="0" w:colLast="0"/>
+      <w:bookmarkEnd w:id="17"/>
       <w:r>
         <w:rPr>
           <w:b/>
@@ -11086,8 +11082,8 @@
         </w:rPr>
         <w:t>Características de los usuarios</w:t>
       </w:r>
-      <w:bookmarkStart w:id="17" w:name="_pk6esztgnu1q" w:colFirst="0" w:colLast="0"/>
-      <w:bookmarkEnd w:id="17"/>
+      <w:bookmarkStart w:id="18" w:name="_pk6esztgnu1q" w:colFirst="0" w:colLast="0"/>
+      <w:bookmarkEnd w:id="18"/>
     </w:p>
     <w:p/>
     <w:tbl>
@@ -12159,8 +12155,8 @@
           <w:szCs w:val="22"/>
         </w:rPr>
       </w:pPr>
-      <w:bookmarkStart w:id="18" w:name="_94c7w7i5kk0p" w:colFirst="0" w:colLast="0"/>
-      <w:bookmarkEnd w:id="18"/>
+      <w:bookmarkStart w:id="19" w:name="_94c7w7i5kk0p" w:colFirst="0" w:colLast="0"/>
+      <w:bookmarkEnd w:id="19"/>
       <w:r>
         <w:rPr>
           <w:b/>
@@ -12369,8 +12365,8 @@
           <w:b/>
         </w:rPr>
       </w:pPr>
-      <w:bookmarkStart w:id="19" w:name="_qqfnbtfhap9e" w:colFirst="0" w:colLast="0"/>
-      <w:bookmarkEnd w:id="19"/>
+      <w:bookmarkStart w:id="20" w:name="_qqfnbtfhap9e" w:colFirst="0" w:colLast="0"/>
+      <w:bookmarkEnd w:id="20"/>
       <w:r>
         <w:rPr>
           <w:b/>
@@ -12412,8 +12408,8 @@
           <w:szCs w:val="22"/>
         </w:rPr>
       </w:pPr>
-      <w:bookmarkStart w:id="20" w:name="_e9mhe2yvuqn9" w:colFirst="0" w:colLast="0"/>
-      <w:bookmarkEnd w:id="20"/>
+      <w:bookmarkStart w:id="21" w:name="_e9mhe2yvuqn9" w:colFirst="0" w:colLast="0"/>
+      <w:bookmarkEnd w:id="21"/>
       <w:proofErr w:type="spellStart"/>
       <w:r>
         <w:rPr>
@@ -15372,8 +15368,8 @@
           <w:szCs w:val="22"/>
         </w:rPr>
       </w:pPr>
-      <w:bookmarkStart w:id="21" w:name="_3c89r373gvli" w:colFirst="0" w:colLast="0"/>
-      <w:bookmarkEnd w:id="21"/>
+      <w:bookmarkStart w:id="22" w:name="_3c89r373gvli" w:colFirst="0" w:colLast="0"/>
+      <w:bookmarkEnd w:id="22"/>
       <w:r>
         <w:rPr>
           <w:rFonts w:ascii="Calibri" w:eastAsia="Calibri" w:hAnsi="Calibri" w:cs="Calibri"/>
@@ -19737,8 +19733,6 @@
               </w:rPr>
               <w:t>en nuestro sitio incorporando módulos y componentes.</w:t>
             </w:r>
-            <w:bookmarkStart w:id="22" w:name="_GoBack"/>
-            <w:bookmarkEnd w:id="22"/>
           </w:p>
         </w:tc>
       </w:tr>
@@ -23426,7 +23420,7 @@
 </file>
 
 <file path=customXml/itemProps1.xml><?xml version="1.0" encoding="utf-8"?>
-<ds:datastoreItem xmlns:ds="http://schemas.openxmlformats.org/officeDocument/2006/customXml" ds:itemID="{FE0E74CC-83E0-4CDE-B725-70FC7C47884C}">
+<ds:datastoreItem xmlns:ds="http://schemas.openxmlformats.org/officeDocument/2006/customXml" ds:itemID="{5719DD45-AEB1-4D15-AA63-72FF1E8FE2A3}">
   <ds:schemaRefs>
     <ds:schemaRef ds:uri="http://schemas.openxmlformats.org/officeDocument/2006/bibliography"/>
   </ds:schemaRefs>
